--- a/docs/тз ладья.docx
+++ b/docs/тз ладья.docx
@@ -73,13 +73,8 @@
       <w:r>
         <w:t xml:space="preserve">Выдано: студенту группы 588-2 </w:t>
       </w:r>
-      <w:proofErr w:type="spellStart"/>
-      <w:r>
-        <w:t>Махмутовой</w:t>
-      </w:r>
-      <w:proofErr w:type="spellEnd"/>
-      <w:r>
-        <w:t xml:space="preserve"> Екатерине Ивановне</w:t>
+      <w:r>
+        <w:t>Махмутовой Екатерине Ивановне</w:t>
       </w:r>
     </w:p>
     <w:p>
@@ -744,21 +739,7 @@
         <w:rPr>
           <w:szCs w:val="28"/>
         </w:rPr>
-        <w:t xml:space="preserve">с </w:t>
-      </w:r>
-      <w:proofErr w:type="spellStart"/>
-      <w:r>
-        <w:rPr>
-          <w:szCs w:val="28"/>
-        </w:rPr>
-        <w:t>ипользованием</w:t>
-      </w:r>
-      <w:proofErr w:type="spellEnd"/>
-      <w:r>
-        <w:rPr>
-          <w:szCs w:val="28"/>
-        </w:rPr>
-        <w:t xml:space="preserve"> платформы </w:t>
+        <w:t xml:space="preserve">с ипользованием платформы </w:t>
       </w:r>
       <w:r>
         <w:rPr>
@@ -835,21 +816,12 @@
         </w:rPr>
         <w:t xml:space="preserve">Библиотека для тестирования </w:t>
       </w:r>
-      <w:proofErr w:type="spellStart"/>
       <w:r>
         <w:rPr>
           <w:szCs w:val="28"/>
           <w:lang w:val="en-US"/>
         </w:rPr>
-        <w:t>NUnit</w:t>
-      </w:r>
-      <w:proofErr w:type="spellEnd"/>
-      <w:r>
-        <w:rPr>
-          <w:szCs w:val="28"/>
-          <w:lang w:val="en-US"/>
-        </w:rPr>
-        <w:t>, 3.13.2</w:t>
+        <w:t>NUnit, 3.13.2</w:t>
       </w:r>
     </w:p>
     <w:p>
@@ -914,14 +886,12 @@
         </w:rPr>
         <w:t xml:space="preserve">Intel Core i5-7200U CPU, 2.5 </w:t>
       </w:r>
-      <w:proofErr w:type="spellStart"/>
       <w:r>
         <w:rPr>
           <w:szCs w:val="28"/>
         </w:rPr>
         <w:t>Ггц</w:t>
       </w:r>
-      <w:proofErr w:type="spellEnd"/>
     </w:p>
     <w:p>
       <w:pPr>
@@ -1043,7 +1013,15 @@
           <w:color w:val="000000"/>
           <w:szCs w:val="28"/>
         </w:rPr>
-        <w:t xml:space="preserve">титульный лист; </w:t>
+        <w:t>Т</w:t>
+      </w:r>
+      <w:r>
+        <w:rPr>
+          <w:rFonts w:cs="Times New Roman"/>
+          <w:color w:val="000000"/>
+          <w:szCs w:val="28"/>
+        </w:rPr>
+        <w:t xml:space="preserve">итульный лист; </w:t>
       </w:r>
     </w:p>
     <w:p>
@@ -1071,7 +1049,15 @@
           <w:color w:val="000000"/>
           <w:szCs w:val="28"/>
         </w:rPr>
-        <w:t xml:space="preserve">реферат; </w:t>
+        <w:t>Р</w:t>
+      </w:r>
+      <w:r>
+        <w:rPr>
+          <w:rFonts w:cs="Times New Roman"/>
+          <w:color w:val="000000"/>
+          <w:szCs w:val="28"/>
+        </w:rPr>
+        <w:t xml:space="preserve">еферат; </w:t>
       </w:r>
     </w:p>
     <w:p>
@@ -1099,7 +1085,15 @@
           <w:color w:val="000000"/>
           <w:szCs w:val="28"/>
         </w:rPr>
-        <w:t xml:space="preserve">техническое задание; </w:t>
+        <w:t>Т</w:t>
+      </w:r>
+      <w:r>
+        <w:rPr>
+          <w:rFonts w:cs="Times New Roman"/>
+          <w:color w:val="000000"/>
+          <w:szCs w:val="28"/>
+        </w:rPr>
+        <w:t xml:space="preserve">ехническое задание; </w:t>
       </w:r>
     </w:p>
     <w:p>
@@ -1127,7 +1121,15 @@
           <w:color w:val="000000"/>
           <w:szCs w:val="28"/>
         </w:rPr>
-        <w:t xml:space="preserve">введение; </w:t>
+        <w:t>В</w:t>
+      </w:r>
+      <w:r>
+        <w:rPr>
+          <w:rFonts w:cs="Times New Roman"/>
+          <w:color w:val="000000"/>
+          <w:szCs w:val="28"/>
+        </w:rPr>
+        <w:t xml:space="preserve">ведение; </w:t>
       </w:r>
     </w:p>
     <w:p>
@@ -1155,7 +1157,15 @@
           <w:color w:val="000000"/>
           <w:szCs w:val="28"/>
         </w:rPr>
-        <w:t xml:space="preserve">заключение; </w:t>
+        <w:t>З</w:t>
+      </w:r>
+      <w:r>
+        <w:rPr>
+          <w:rFonts w:cs="Times New Roman"/>
+          <w:color w:val="000000"/>
+          <w:szCs w:val="28"/>
+        </w:rPr>
+        <w:t xml:space="preserve">аключение; </w:t>
       </w:r>
     </w:p>
     <w:p>
@@ -1183,7 +1193,15 @@
           <w:color w:val="000000"/>
           <w:szCs w:val="28"/>
         </w:rPr>
-        <w:t xml:space="preserve">список используемых источников; </w:t>
+        <w:t>С</w:t>
+      </w:r>
+      <w:r>
+        <w:rPr>
+          <w:rFonts w:cs="Times New Roman"/>
+          <w:color w:val="000000"/>
+          <w:szCs w:val="28"/>
+        </w:rPr>
+        <w:t xml:space="preserve">писок используемых источников; </w:t>
       </w:r>
     </w:p>
     <w:p>
@@ -1210,7 +1228,7 @@
           <w:color w:val="000000"/>
           <w:szCs w:val="28"/>
         </w:rPr>
-        <w:t>ч</w:t>
+        <w:t>Ч</w:t>
       </w:r>
       <w:r>
         <w:rPr>
@@ -1339,7 +1357,6 @@
         <w:t xml:space="preserve">Дата выдачи задания: </w:t>
       </w:r>
       <w:commentRangeStart w:id="4"/>
-      <w:proofErr w:type="gramStart"/>
       <w:r>
         <w:t>«</w:t>
       </w:r>
@@ -1355,7 +1372,6 @@
         </w:rPr>
         <w:t>27</w:t>
       </w:r>
-      <w:proofErr w:type="gramEnd"/>
       <w:r>
         <w:rPr>
           <w:u w:val="single"/>
@@ -1445,13 +1461,8 @@
             <w:pPr>
               <w:pStyle w:val="a4"/>
             </w:pPr>
-            <w:proofErr w:type="spellStart"/>
             <w:r>
-              <w:t>Махмутова</w:t>
-            </w:r>
-            <w:proofErr w:type="spellEnd"/>
-            <w:r>
-              <w:t xml:space="preserve"> Е</w:t>
+              <w:t>Махмутова Е</w:t>
             </w:r>
             <w:r>
               <w:t>.</w:t>
@@ -1494,13 +1505,8 @@
             <w:pPr>
               <w:pStyle w:val="a4"/>
             </w:pPr>
-            <w:proofErr w:type="spellStart"/>
             <w:r>
-              <w:t>Калентьев</w:t>
-            </w:r>
-            <w:proofErr w:type="spellEnd"/>
-            <w:r>
-              <w:t xml:space="preserve"> А.А.</w:t>
+              <w:t>Калентьев А.А.</w:t>
             </w:r>
           </w:p>
         </w:tc>
